--- a/Documents/Iteration 4 - Test log.docx
+++ b/Documents/Iteration 4 - Test log.docx
@@ -10,6 +10,868 @@
         <w:t>Iteration 4 – Test Log</w:t>
       </w:r>
     </w:p>
+    <w:tbl>
+      <w:tblPr>
+        <w:tblStyle w:val="TableGrid"/>
+        <w:tblW w:w="0" w:type="auto"/>
+        <w:tblLook w:val="04A0" w:firstRow="1" w:lastRow="0" w:firstColumn="1" w:lastColumn="0" w:noHBand="0" w:noVBand="1"/>
+      </w:tblPr>
+      <w:tblGrid>
+        <w:gridCol w:w="1803"/>
+        <w:gridCol w:w="1803"/>
+        <w:gridCol w:w="1803"/>
+        <w:gridCol w:w="1803"/>
+        <w:gridCol w:w="1804"/>
+      </w:tblGrid>
+      <w:tr>
+        <w:tc>
+          <w:tcPr>
+            <w:tcW w:w="1803" w:type="dxa"/>
+          </w:tcPr>
+          <w:p>
+            <w:pPr>
+              <w:rPr>
+                <w:sz w:val="25"/>
+                <w:szCs w:val="25"/>
+              </w:rPr>
+            </w:pPr>
+            <w:r>
+              <w:rPr>
+                <w:sz w:val="25"/>
+                <w:szCs w:val="25"/>
+              </w:rPr>
+              <w:t>Description of test</w:t>
+            </w:r>
+          </w:p>
+        </w:tc>
+        <w:tc>
+          <w:tcPr>
+            <w:tcW w:w="1803" w:type="dxa"/>
+          </w:tcPr>
+          <w:p>
+            <w:pPr>
+              <w:rPr>
+                <w:sz w:val="25"/>
+                <w:szCs w:val="25"/>
+              </w:rPr>
+            </w:pPr>
+            <w:r>
+              <w:rPr>
+                <w:sz w:val="25"/>
+                <w:szCs w:val="25"/>
+              </w:rPr>
+              <w:t>Test data (if required)</w:t>
+            </w:r>
+          </w:p>
+        </w:tc>
+        <w:tc>
+          <w:tcPr>
+            <w:tcW w:w="1803" w:type="dxa"/>
+          </w:tcPr>
+          <w:p>
+            <w:pPr>
+              <w:rPr>
+                <w:sz w:val="25"/>
+                <w:szCs w:val="25"/>
+              </w:rPr>
+            </w:pPr>
+            <w:r>
+              <w:rPr>
+                <w:sz w:val="25"/>
+                <w:szCs w:val="25"/>
+              </w:rPr>
+              <w:t>Expected outcome</w:t>
+            </w:r>
+          </w:p>
+        </w:tc>
+        <w:tc>
+          <w:tcPr>
+            <w:tcW w:w="1803" w:type="dxa"/>
+          </w:tcPr>
+          <w:p>
+            <w:pPr>
+              <w:rPr>
+                <w:sz w:val="25"/>
+                <w:szCs w:val="25"/>
+              </w:rPr>
+            </w:pPr>
+            <w:r>
+              <w:rPr>
+                <w:sz w:val="25"/>
+                <w:szCs w:val="25"/>
+              </w:rPr>
+              <w:t>Actual outcome</w:t>
+            </w:r>
+          </w:p>
+        </w:tc>
+        <w:tc>
+          <w:tcPr>
+            <w:tcW w:w="1804" w:type="dxa"/>
+          </w:tcPr>
+          <w:p>
+            <w:pPr>
+              <w:rPr>
+                <w:sz w:val="25"/>
+                <w:szCs w:val="25"/>
+              </w:rPr>
+            </w:pPr>
+            <w:r>
+              <w:rPr>
+                <w:sz w:val="25"/>
+                <w:szCs w:val="25"/>
+              </w:rPr>
+              <w:t>Comments &amp; intended actions</w:t>
+            </w:r>
+          </w:p>
+        </w:tc>
+      </w:tr>
+      <w:tr>
+        <w:tc>
+          <w:tcPr>
+            <w:tcW w:w="1803" w:type="dxa"/>
+          </w:tcPr>
+          <w:p>
+            <w:r>
+              <w:t>Bookings routes functional</w:t>
+            </w:r>
+          </w:p>
+        </w:tc>
+        <w:tc>
+          <w:tcPr>
+            <w:tcW w:w="1803" w:type="dxa"/>
+          </w:tcPr>
+          <w:p/>
+        </w:tc>
+        <w:tc>
+          <w:tcPr>
+            <w:tcW w:w="1803" w:type="dxa"/>
+          </w:tcPr>
+          <w:p>
+            <w:r>
+              <w:t xml:space="preserve">The routes should display a </w:t>
+            </w:r>
+            <w:proofErr w:type="gramStart"/>
+            <w:r>
+              <w:t>pages</w:t>
+            </w:r>
+            <w:proofErr w:type="gramEnd"/>
+            <w:r>
+              <w:t xml:space="preserve"> for bookings (creating / viewing / informational) </w:t>
+            </w:r>
+          </w:p>
+        </w:tc>
+        <w:tc>
+          <w:tcPr>
+            <w:tcW w:w="1803" w:type="dxa"/>
+          </w:tcPr>
+          <w:p>
+            <w:r>
+              <w:t>Expected outcome</w:t>
+            </w:r>
+          </w:p>
+        </w:tc>
+        <w:tc>
+          <w:tcPr>
+            <w:tcW w:w="1804" w:type="dxa"/>
+          </w:tcPr>
+          <w:p/>
+        </w:tc>
+      </w:tr>
+      <w:tr>
+        <w:tc>
+          <w:tcPr>
+            <w:tcW w:w="1803" w:type="dxa"/>
+          </w:tcPr>
+          <w:p>
+            <w:r>
+              <w:t>Link to make a booking in the accounts page</w:t>
+            </w:r>
+          </w:p>
+        </w:tc>
+        <w:tc>
+          <w:tcPr>
+            <w:tcW w:w="1803" w:type="dxa"/>
+          </w:tcPr>
+          <w:p/>
+        </w:tc>
+        <w:tc>
+          <w:tcPr>
+            <w:tcW w:w="1803" w:type="dxa"/>
+          </w:tcPr>
+          <w:p>
+            <w:r>
+              <w:t>When clicking a button, the user should be directed to a page where they can make bookings.</w:t>
+            </w:r>
+          </w:p>
+        </w:tc>
+        <w:tc>
+          <w:tcPr>
+            <w:tcW w:w="1803" w:type="dxa"/>
+          </w:tcPr>
+          <w:p>
+            <w:r>
+              <w:t>The link adds onto the account route instead of setting a new route.</w:t>
+            </w:r>
+          </w:p>
+        </w:tc>
+        <w:tc>
+          <w:tcPr>
+            <w:tcW w:w="1804" w:type="dxa"/>
+          </w:tcPr>
+          <w:p>
+            <w:r>
+              <w:t>I missed a leading / in the HREF.</w:t>
+            </w:r>
+          </w:p>
+        </w:tc>
+      </w:tr>
+      <w:tr>
+        <w:tc>
+          <w:tcPr>
+            <w:tcW w:w="1803" w:type="dxa"/>
+          </w:tcPr>
+          <w:p>
+            <w:r>
+              <w:t>Link to make a booking in the accounts page</w:t>
+            </w:r>
+          </w:p>
+        </w:tc>
+        <w:tc>
+          <w:tcPr>
+            <w:tcW w:w="1803" w:type="dxa"/>
+          </w:tcPr>
+          <w:p/>
+        </w:tc>
+        <w:tc>
+          <w:tcPr>
+            <w:tcW w:w="1803" w:type="dxa"/>
+          </w:tcPr>
+          <w:p>
+            <w:r>
+              <w:t>When clicking a button, the user should be directed to a page where they can make bookings.</w:t>
+            </w:r>
+          </w:p>
+        </w:tc>
+        <w:tc>
+          <w:tcPr>
+            <w:tcW w:w="1803" w:type="dxa"/>
+          </w:tcPr>
+          <w:p>
+            <w:r>
+              <w:t>Expected outcome</w:t>
+            </w:r>
+          </w:p>
+        </w:tc>
+        <w:tc>
+          <w:tcPr>
+            <w:tcW w:w="1804" w:type="dxa"/>
+          </w:tcPr>
+          <w:p/>
+        </w:tc>
+      </w:tr>
+      <w:tr>
+        <w:tc>
+          <w:tcPr>
+            <w:tcW w:w="1803" w:type="dxa"/>
+          </w:tcPr>
+          <w:p>
+            <w:r>
+              <w:t>Form correctly renders for creating bookings</w:t>
+            </w:r>
+          </w:p>
+        </w:tc>
+        <w:tc>
+          <w:tcPr>
+            <w:tcW w:w="1803" w:type="dxa"/>
+          </w:tcPr>
+          <w:p/>
+        </w:tc>
+        <w:tc>
+          <w:tcPr>
+            <w:tcW w:w="1803" w:type="dxa"/>
+          </w:tcPr>
+          <w:p>
+            <w:r>
+              <w:t>The form should display well styled and in order on the make a booking page.</w:t>
+            </w:r>
+          </w:p>
+        </w:tc>
+        <w:tc>
+          <w:tcPr>
+            <w:tcW w:w="1803" w:type="dxa"/>
+          </w:tcPr>
+          <w:p>
+            <w:r>
+              <w:t xml:space="preserve">The form isn’t in order </w:t>
+            </w:r>
+            <w:r>
+              <w:t>and</w:t>
+            </w:r>
+            <w:r>
+              <w:t xml:space="preserve"> doesn’t have the right styles.</w:t>
+            </w:r>
+          </w:p>
+        </w:tc>
+        <w:tc>
+          <w:tcPr>
+            <w:tcW w:w="1804" w:type="dxa"/>
+          </w:tcPr>
+          <w:p>
+            <w:r>
+              <w:t xml:space="preserve">I will edit the class names used for each element </w:t>
+            </w:r>
+            <w:r>
+              <w:t>and</w:t>
+            </w:r>
+            <w:r>
+              <w:t xml:space="preserve"> correct the order each element is in.</w:t>
+            </w:r>
+          </w:p>
+        </w:tc>
+      </w:tr>
+      <w:tr>
+        <w:tc>
+          <w:tcPr>
+            <w:tcW w:w="1803" w:type="dxa"/>
+          </w:tcPr>
+          <w:p>
+            <w:r>
+              <w:t>Form correctly renders for creating bookings</w:t>
+            </w:r>
+          </w:p>
+        </w:tc>
+        <w:tc>
+          <w:tcPr>
+            <w:tcW w:w="1803" w:type="dxa"/>
+          </w:tcPr>
+          <w:p/>
+        </w:tc>
+        <w:tc>
+          <w:tcPr>
+            <w:tcW w:w="1803" w:type="dxa"/>
+          </w:tcPr>
+          <w:p>
+            <w:r>
+              <w:t>The form should display well styled and in order on the make a booking page.</w:t>
+            </w:r>
+          </w:p>
+        </w:tc>
+        <w:tc>
+          <w:tcPr>
+            <w:tcW w:w="1803" w:type="dxa"/>
+          </w:tcPr>
+          <w:p>
+            <w:r>
+              <w:t>Expected outcome</w:t>
+            </w:r>
+          </w:p>
+        </w:tc>
+        <w:tc>
+          <w:tcPr>
+            <w:tcW w:w="1804" w:type="dxa"/>
+          </w:tcPr>
+          <w:p/>
+        </w:tc>
+      </w:tr>
+      <w:tr>
+        <w:tc>
+          <w:tcPr>
+            <w:tcW w:w="1803" w:type="dxa"/>
+          </w:tcPr>
+          <w:p>
+            <w:r>
+              <w:t>Booking form creates database entries</w:t>
+            </w:r>
+          </w:p>
+        </w:tc>
+        <w:tc>
+          <w:tcPr>
+            <w:tcW w:w="1803" w:type="dxa"/>
+          </w:tcPr>
+          <w:p/>
+        </w:tc>
+        <w:tc>
+          <w:tcPr>
+            <w:tcW w:w="1803" w:type="dxa"/>
+          </w:tcPr>
+          <w:p>
+            <w:r>
+              <w:t xml:space="preserve">When the form is submitted, it should submit a new entry to the database </w:t>
+            </w:r>
+            <w:r>
+              <w:lastRenderedPageBreak/>
+              <w:t>with the correct associated data.</w:t>
+            </w:r>
+          </w:p>
+        </w:tc>
+        <w:tc>
+          <w:tcPr>
+            <w:tcW w:w="1803" w:type="dxa"/>
+          </w:tcPr>
+          <w:p>
+            <w:r>
+              <w:lastRenderedPageBreak/>
+              <w:t>There’s no entry created.</w:t>
+            </w:r>
+          </w:p>
+        </w:tc>
+        <w:tc>
+          <w:tcPr>
+            <w:tcW w:w="1804" w:type="dxa"/>
+          </w:tcPr>
+          <w:p>
+            <w:r>
+              <w:t>I will try to move the form to the top of the page as this was the issue previously.</w:t>
+            </w:r>
+          </w:p>
+        </w:tc>
+      </w:tr>
+      <w:tr>
+        <w:tc>
+          <w:tcPr>
+            <w:tcW w:w="1803" w:type="dxa"/>
+          </w:tcPr>
+          <w:p>
+            <w:r>
+              <w:t>Booking form creates database entries</w:t>
+            </w:r>
+          </w:p>
+        </w:tc>
+        <w:tc>
+          <w:tcPr>
+            <w:tcW w:w="1803" w:type="dxa"/>
+          </w:tcPr>
+          <w:p/>
+        </w:tc>
+        <w:tc>
+          <w:tcPr>
+            <w:tcW w:w="1803" w:type="dxa"/>
+          </w:tcPr>
+          <w:p>
+            <w:r>
+              <w:t>When the form is submitted, it should submit a new entry to the database with the correct associated data.</w:t>
+            </w:r>
+          </w:p>
+        </w:tc>
+        <w:tc>
+          <w:tcPr>
+            <w:tcW w:w="1803" w:type="dxa"/>
+          </w:tcPr>
+          <w:p>
+            <w:r>
+              <w:t>Error</w:t>
+            </w:r>
+          </w:p>
+        </w:tc>
+        <w:tc>
+          <w:tcPr>
+            <w:tcW w:w="1804" w:type="dxa"/>
+          </w:tcPr>
+          <w:p>
+            <w:r>
+              <w:t>I was entering the incorrect user id and using something random instead, now using the correct one.</w:t>
+            </w:r>
+          </w:p>
+        </w:tc>
+      </w:tr>
+      <w:tr>
+        <w:tc>
+          <w:tcPr>
+            <w:tcW w:w="1803" w:type="dxa"/>
+          </w:tcPr>
+          <w:p>
+            <w:r>
+              <w:t>Booking form creates database entries</w:t>
+            </w:r>
+          </w:p>
+        </w:tc>
+        <w:tc>
+          <w:tcPr>
+            <w:tcW w:w="1803" w:type="dxa"/>
+          </w:tcPr>
+          <w:p/>
+        </w:tc>
+        <w:tc>
+          <w:tcPr>
+            <w:tcW w:w="1803" w:type="dxa"/>
+          </w:tcPr>
+          <w:p>
+            <w:r>
+              <w:t>When the form is submitted, it should submit a new entry to the database with the correct associated data.</w:t>
+            </w:r>
+          </w:p>
+        </w:tc>
+        <w:tc>
+          <w:tcPr>
+            <w:tcW w:w="1803" w:type="dxa"/>
+          </w:tcPr>
+          <w:p>
+            <w:r>
+              <w:t>Expected outcome</w:t>
+            </w:r>
+          </w:p>
+        </w:tc>
+        <w:tc>
+          <w:tcPr>
+            <w:tcW w:w="1804" w:type="dxa"/>
+          </w:tcPr>
+          <w:p/>
+        </w:tc>
+      </w:tr>
+      <w:tr>
+        <w:tc>
+          <w:tcPr>
+            <w:tcW w:w="1803" w:type="dxa"/>
+          </w:tcPr>
+          <w:p>
+            <w:r>
+              <w:t>Form redirects to accounts page</w:t>
+            </w:r>
+          </w:p>
+        </w:tc>
+        <w:tc>
+          <w:tcPr>
+            <w:tcW w:w="1803" w:type="dxa"/>
+          </w:tcPr>
+          <w:p/>
+        </w:tc>
+        <w:tc>
+          <w:tcPr>
+            <w:tcW w:w="1803" w:type="dxa"/>
+          </w:tcPr>
+          <w:p>
+            <w:r>
+              <w:t>When the form is submitted, the form should redirect the user to the account page so they can view their booking.</w:t>
+            </w:r>
+          </w:p>
+        </w:tc>
+        <w:tc>
+          <w:tcPr>
+            <w:tcW w:w="1803" w:type="dxa"/>
+          </w:tcPr>
+          <w:p>
+            <w:r>
+              <w:t>Expected outcome</w:t>
+            </w:r>
+          </w:p>
+        </w:tc>
+        <w:tc>
+          <w:tcPr>
+            <w:tcW w:w="1804" w:type="dxa"/>
+          </w:tcPr>
+          <w:p/>
+        </w:tc>
+      </w:tr>
+      <w:tr>
+        <w:tc>
+          <w:tcPr>
+            <w:tcW w:w="1803" w:type="dxa"/>
+          </w:tcPr>
+          <w:p>
+            <w:r>
+              <w:t>Form validation checks</w:t>
+            </w:r>
+          </w:p>
+        </w:tc>
+        <w:tc>
+          <w:tcPr>
+            <w:tcW w:w="1803" w:type="dxa"/>
+          </w:tcPr>
+          <w:p/>
+        </w:tc>
+        <w:tc>
+          <w:tcPr>
+            <w:tcW w:w="1803" w:type="dxa"/>
+          </w:tcPr>
+          <w:p>
+            <w:r>
+              <w:t>The date should not be able to be entered as a past date.</w:t>
+            </w:r>
+          </w:p>
+        </w:tc>
+        <w:tc>
+          <w:tcPr>
+            <w:tcW w:w="1803" w:type="dxa"/>
+          </w:tcPr>
+          <w:p>
+            <w:r>
+              <w:t>You can.</w:t>
+            </w:r>
+          </w:p>
+        </w:tc>
+        <w:tc>
+          <w:tcPr>
+            <w:tcW w:w="1804" w:type="dxa"/>
+          </w:tcPr>
+          <w:p>
+            <w:r>
+              <w:t>I used the date time python library to conduct a comparison check.</w:t>
+            </w:r>
+          </w:p>
+        </w:tc>
+      </w:tr>
+      <w:tr>
+        <w:tc>
+          <w:tcPr>
+            <w:tcW w:w="1803" w:type="dxa"/>
+          </w:tcPr>
+          <w:p>
+            <w:r>
+              <w:t>Form validation checks</w:t>
+            </w:r>
+          </w:p>
+        </w:tc>
+        <w:tc>
+          <w:tcPr>
+            <w:tcW w:w="1803" w:type="dxa"/>
+          </w:tcPr>
+          <w:p/>
+        </w:tc>
+        <w:tc>
+          <w:tcPr>
+            <w:tcW w:w="1803" w:type="dxa"/>
+          </w:tcPr>
+          <w:p>
+            <w:r>
+              <w:t>The date should not be able to be entered as a past date.</w:t>
+            </w:r>
+          </w:p>
+        </w:tc>
+        <w:tc>
+          <w:tcPr>
+            <w:tcW w:w="1803" w:type="dxa"/>
+          </w:tcPr>
+          <w:p>
+            <w:r>
+              <w:t>Expected outcome</w:t>
+            </w:r>
+          </w:p>
+        </w:tc>
+        <w:tc>
+          <w:tcPr>
+            <w:tcW w:w="1804" w:type="dxa"/>
+          </w:tcPr>
+          <w:p/>
+        </w:tc>
+      </w:tr>
+      <w:tr>
+        <w:tc>
+          <w:tcPr>
+            <w:tcW w:w="1803" w:type="dxa"/>
+          </w:tcPr>
+          <w:p>
+            <w:r>
+              <w:t>Form validation checks</w:t>
+            </w:r>
+          </w:p>
+        </w:tc>
+        <w:tc>
+          <w:tcPr>
+            <w:tcW w:w="1803" w:type="dxa"/>
+          </w:tcPr>
+          <w:p/>
+        </w:tc>
+        <w:tc>
+          <w:tcPr>
+            <w:tcW w:w="1803" w:type="dxa"/>
+          </w:tcPr>
+          <w:p>
+            <w:r>
+              <w:t>If the booking type is of an installation, a location is required.</w:t>
+            </w:r>
+          </w:p>
+        </w:tc>
+        <w:tc>
+          <w:tcPr>
+            <w:tcW w:w="1803" w:type="dxa"/>
+          </w:tcPr>
+          <w:p>
+            <w:r>
+              <w:t>Expected outcome</w:t>
+            </w:r>
+          </w:p>
+        </w:tc>
+        <w:tc>
+          <w:tcPr>
+            <w:tcW w:w="1804" w:type="dxa"/>
+          </w:tcPr>
+          <w:p/>
+        </w:tc>
+      </w:tr>
+      <w:tr>
+        <w:tc>
+          <w:tcPr>
+            <w:tcW w:w="1803" w:type="dxa"/>
+          </w:tcPr>
+          <w:p>
+            <w:r>
+              <w:t>Bookings can be viewed on the accounts page</w:t>
+            </w:r>
+          </w:p>
+        </w:tc>
+        <w:tc>
+          <w:tcPr>
+            <w:tcW w:w="1803" w:type="dxa"/>
+          </w:tcPr>
+          <w:p/>
+        </w:tc>
+        <w:tc>
+          <w:tcPr>
+            <w:tcW w:w="1803" w:type="dxa"/>
+          </w:tcPr>
+          <w:p>
+            <w:r>
+              <w:t>Bookings should be listed as a list of cards on the accounts booking list page.</w:t>
+            </w:r>
+          </w:p>
+        </w:tc>
+        <w:tc>
+          <w:tcPr>
+            <w:tcW w:w="1803" w:type="dxa"/>
+          </w:tcPr>
+          <w:p>
+            <w:r>
+              <w:t>The bookings don’t show.</w:t>
+            </w:r>
+          </w:p>
+        </w:tc>
+        <w:tc>
+          <w:tcPr>
+            <w:tcW w:w="1804" w:type="dxa"/>
+          </w:tcPr>
+          <w:p>
+            <w:r>
+              <w:t>I will add a for loop to loop through the bookings.</w:t>
+            </w:r>
+          </w:p>
+        </w:tc>
+      </w:tr>
+      <w:tr>
+        <w:tc>
+          <w:tcPr>
+            <w:tcW w:w="1803" w:type="dxa"/>
+          </w:tcPr>
+          <w:p>
+            <w:r>
+              <w:lastRenderedPageBreak/>
+              <w:t>Bookings can be viewed on the accounts page</w:t>
+            </w:r>
+          </w:p>
+        </w:tc>
+        <w:tc>
+          <w:tcPr>
+            <w:tcW w:w="1803" w:type="dxa"/>
+          </w:tcPr>
+          <w:p/>
+        </w:tc>
+        <w:tc>
+          <w:tcPr>
+            <w:tcW w:w="1803" w:type="dxa"/>
+          </w:tcPr>
+          <w:p>
+            <w:r>
+              <w:t>Bookings should be listed as a list of cards on the accounts booking list page.</w:t>
+            </w:r>
+          </w:p>
+        </w:tc>
+        <w:tc>
+          <w:tcPr>
+            <w:tcW w:w="1803" w:type="dxa"/>
+          </w:tcPr>
+          <w:p>
+            <w:r>
+              <w:t>The bookings don’t show.</w:t>
+            </w:r>
+          </w:p>
+        </w:tc>
+        <w:tc>
+          <w:tcPr>
+            <w:tcW w:w="1804" w:type="dxa"/>
+          </w:tcPr>
+          <w:p>
+            <w:r>
+              <w:t>I forgot to pass the bookings from the backend as a variable to the frontend.</w:t>
+            </w:r>
+          </w:p>
+        </w:tc>
+      </w:tr>
+      <w:tr>
+        <w:tc>
+          <w:tcPr>
+            <w:tcW w:w="1803" w:type="dxa"/>
+          </w:tcPr>
+          <w:p>
+            <w:r>
+              <w:t>Bookings can be viewed on the accounts page</w:t>
+            </w:r>
+          </w:p>
+        </w:tc>
+        <w:tc>
+          <w:tcPr>
+            <w:tcW w:w="1803" w:type="dxa"/>
+          </w:tcPr>
+          <w:p/>
+        </w:tc>
+        <w:tc>
+          <w:tcPr>
+            <w:tcW w:w="1803" w:type="dxa"/>
+          </w:tcPr>
+          <w:p>
+            <w:r>
+              <w:t>Bookings should be listed as a list of cards on the accounts booking list page.</w:t>
+            </w:r>
+          </w:p>
+        </w:tc>
+        <w:tc>
+          <w:tcPr>
+            <w:tcW w:w="1803" w:type="dxa"/>
+          </w:tcPr>
+          <w:p>
+            <w:r>
+              <w:t>Expected outcome</w:t>
+            </w:r>
+          </w:p>
+        </w:tc>
+        <w:tc>
+          <w:tcPr>
+            <w:tcW w:w="1804" w:type="dxa"/>
+          </w:tcPr>
+          <w:p/>
+        </w:tc>
+      </w:tr>
+      <w:tr>
+        <w:tc>
+          <w:tcPr>
+            <w:tcW w:w="1803" w:type="dxa"/>
+          </w:tcPr>
+          <w:p/>
+        </w:tc>
+        <w:tc>
+          <w:tcPr>
+            <w:tcW w:w="1803" w:type="dxa"/>
+          </w:tcPr>
+          <w:p/>
+        </w:tc>
+        <w:tc>
+          <w:tcPr>
+            <w:tcW w:w="1803" w:type="dxa"/>
+          </w:tcPr>
+          <w:p/>
+        </w:tc>
+        <w:tc>
+          <w:tcPr>
+            <w:tcW w:w="1803" w:type="dxa"/>
+          </w:tcPr>
+          <w:p/>
+        </w:tc>
+        <w:tc>
+          <w:tcPr>
+            <w:tcW w:w="1804" w:type="dxa"/>
+          </w:tcPr>
+          <w:p/>
+        </w:tc>
+      </w:tr>
+    </w:tbl>
     <w:p/>
     <w:sectPr>
       <w:pgSz w:w="11906" w:h="16838"/>
@@ -945,6 +1807,25 @@
       <w:spacing w:val="5"/>
     </w:rPr>
   </w:style>
+  <w:style w:type="table" w:styleId="TableGrid">
+    <w:name w:val="Table Grid"/>
+    <w:basedOn w:val="TableNormal"/>
+    <w:uiPriority w:val="39"/>
+    <w:rsid w:val="00815B50"/>
+    <w:pPr>
+      <w:spacing w:after="0" w:line="240" w:lineRule="auto"/>
+    </w:pPr>
+    <w:tblPr>
+      <w:tblBorders>
+        <w:top w:val="single" w:sz="4" w:space="0" w:color="auto"/>
+        <w:left w:val="single" w:sz="4" w:space="0" w:color="auto"/>
+        <w:bottom w:val="single" w:sz="4" w:space="0" w:color="auto"/>
+        <w:right w:val="single" w:sz="4" w:space="0" w:color="auto"/>
+        <w:insideH w:val="single" w:sz="4" w:space="0" w:color="auto"/>
+        <w:insideV w:val="single" w:sz="4" w:space="0" w:color="auto"/>
+      </w:tblBorders>
+    </w:tblPr>
+  </w:style>
 </w:styles>
 </file>
 
